--- a/Project/Word/4-ใบรับรองจากคณะกรรมการ.docx
+++ b/Project/Word/4-ใบรับรองจากคณะกรรมการ.docx
@@ -286,7 +286,27 @@
           <w:szCs w:val="32"/>
           <w:cs/>
         </w:rPr>
-        <w:t>วิศวกรรมศาสตร</w:t>
+        <w:t>วิศวกรรม</w:t>
+      </w:r>
+      <w:proofErr w:type="spellStart"/>
+      <w:r>
+        <w:rPr>
+          <w:rFonts w:ascii="TH SarabunPSK" w:hAnsi="TH SarabunPSK" w:cs="TH SarabunPSK"/>
+          <w:sz w:val="32"/>
+          <w:szCs w:val="32"/>
+          <w:cs/>
+        </w:rPr>
+        <w:t>ศา</w:t>
+      </w:r>
+      <w:proofErr w:type="spellEnd"/>
+      <w:r>
+        <w:rPr>
+          <w:rFonts w:ascii="TH SarabunPSK" w:hAnsi="TH SarabunPSK" w:cs="TH SarabunPSK"/>
+          <w:sz w:val="32"/>
+          <w:szCs w:val="32"/>
+          <w:cs/>
+        </w:rPr>
+        <w:t>สตร</w:t>
       </w:r>
       <w:r>
         <w:rPr>
@@ -623,7 +643,27 @@
           <w:szCs w:val="32"/>
           <w:cs/>
         </w:rPr>
-        <w:t>วิศวกรรมศาสตร</w:t>
+        <w:t>วิศวกรรม</w:t>
+      </w:r>
+      <w:proofErr w:type="spellStart"/>
+      <w:r>
+        <w:rPr>
+          <w:rFonts w:ascii="TH SarabunPSK" w:hAnsi="TH SarabunPSK" w:cs="TH SarabunPSK" w:hint="cs"/>
+          <w:sz w:val="32"/>
+          <w:szCs w:val="32"/>
+          <w:cs/>
+        </w:rPr>
+        <w:t>ศา</w:t>
+      </w:r>
+      <w:proofErr w:type="spellEnd"/>
+      <w:r>
+        <w:rPr>
+          <w:rFonts w:ascii="TH SarabunPSK" w:hAnsi="TH SarabunPSK" w:cs="TH SarabunPSK" w:hint="cs"/>
+          <w:sz w:val="32"/>
+          <w:szCs w:val="32"/>
+          <w:cs/>
+        </w:rPr>
+        <w:t>สตร</w:t>
       </w:r>
       <w:r>
         <w:rPr>
@@ -782,12 +822,30 @@
       </w:r>
       <w:r>
         <w:rPr>
-          <w:rFonts w:ascii="TH SarabunPSK" w:hAnsi="TH SarabunPSK" w:cs="TH SarabunPSK"/>
-          <w:sz w:val="32"/>
-          <w:szCs w:val="32"/>
-          <w:cs/>
-        </w:rPr>
-        <w:t>โกศล  โอฬารไพโรจน์</w:t>
+          <w:rFonts w:ascii="TH SarabunPSK" w:hAnsi="TH SarabunPSK" w:cs="TH SarabunPSK" w:hint="cs"/>
+          <w:sz w:val="32"/>
+          <w:szCs w:val="32"/>
+          <w:cs/>
+        </w:rPr>
+        <w:t>อุเทน</w:t>
+      </w:r>
+      <w:r>
+        <w:rPr>
+          <w:rFonts w:ascii="TH SarabunPSK" w:hAnsi="TH SarabunPSK" w:cs="TH SarabunPSK"/>
+          <w:sz w:val="32"/>
+          <w:szCs w:val="32"/>
+          <w:cs/>
+        </w:rPr>
+        <w:t xml:space="preserve">  </w:t>
+      </w:r>
+      <w:r>
+        <w:rPr>
+          <w:rFonts w:ascii="TH SarabunPSK" w:hAnsi="TH SarabunPSK" w:cs="TH SarabunPSK" w:hint="cs"/>
+          <w:sz w:val="32"/>
+          <w:szCs w:val="32"/>
+          <w:cs/>
+        </w:rPr>
+        <w:t>คำน่าน</w:t>
       </w:r>
       <w:r>
         <w:rPr>
@@ -1161,7 +1219,27 @@
           <w:szCs w:val="32"/>
           <w:cs/>
         </w:rPr>
-        <w:t xml:space="preserve">พิชิต  ทนันชัย     </w:t>
+        <w:t>พิชิต  ทน</w:t>
+      </w:r>
+      <w:proofErr w:type="spellStart"/>
+      <w:r>
+        <w:rPr>
+          <w:rFonts w:ascii="TH SarabunPSK" w:hAnsi="TH SarabunPSK" w:cs="TH SarabunPSK" w:hint="cs"/>
+          <w:sz w:val="32"/>
+          <w:szCs w:val="32"/>
+          <w:cs/>
+        </w:rPr>
+        <w:t>ัน</w:t>
+      </w:r>
+      <w:proofErr w:type="spellEnd"/>
+      <w:r>
+        <w:rPr>
+          <w:rFonts w:ascii="TH SarabunPSK" w:hAnsi="TH SarabunPSK" w:cs="TH SarabunPSK" w:hint="cs"/>
+          <w:sz w:val="32"/>
+          <w:szCs w:val="32"/>
+          <w:cs/>
+        </w:rPr>
+        <w:t xml:space="preserve">ชัย     </w:t>
       </w:r>
       <w:r>
         <w:rPr>
@@ -1608,6 +1686,7 @@
     <w:lsdException w:name="HTML Sample" w:semiHidden="1" w:unhideWhenUsed="1"/>
     <w:lsdException w:name="HTML Typewriter" w:semiHidden="1" w:unhideWhenUsed="1"/>
     <w:lsdException w:name="HTML Variable" w:semiHidden="1" w:unhideWhenUsed="1"/>
+    <w:lsdException w:name="Normal Table" w:semiHidden="1" w:unhideWhenUsed="1"/>
     <w:lsdException w:name="annotation subject" w:semiHidden="1" w:unhideWhenUsed="1"/>
     <w:lsdException w:name="No List" w:semiHidden="1" w:unhideWhenUsed="1"/>
     <w:lsdException w:name="Outline List 1" w:semiHidden="1" w:unhideWhenUsed="1"/>
@@ -1650,8 +1729,11 @@
     <w:lsdException w:name="Table Contemporary" w:semiHidden="1" w:unhideWhenUsed="1"/>
     <w:lsdException w:name="Table Elegant" w:semiHidden="1" w:unhideWhenUsed="1"/>
     <w:lsdException w:name="Table Professional" w:semiHidden="1" w:unhideWhenUsed="1"/>
+    <w:lsdException w:name="Table Subtle 1" w:semiHidden="1" w:unhideWhenUsed="1"/>
     <w:lsdException w:name="Table Subtle 2" w:semiHidden="1" w:unhideWhenUsed="1"/>
     <w:lsdException w:name="Table Web 1" w:semiHidden="1" w:unhideWhenUsed="1"/>
+    <w:lsdException w:name="Table Web 2" w:semiHidden="1" w:unhideWhenUsed="1"/>
+    <w:lsdException w:name="Table Web 3" w:semiHidden="1" w:unhideWhenUsed="1"/>
     <w:lsdException w:name="Balloon Text" w:semiHidden="1" w:unhideWhenUsed="1"/>
     <w:lsdException w:name="Table Grid" w:uiPriority="59"/>
     <w:lsdException w:name="Table Theme" w:semiHidden="1" w:unhideWhenUsed="1"/>
@@ -1876,17 +1958,17 @@
     <w:lsdException w:name="Unresolved Mention" w:semiHidden="1" w:unhideWhenUsed="1"/>
     <w:lsdException w:name="Smart Link" w:semiHidden="1" w:unhideWhenUsed="1"/>
   </w:latentStyles>
-  <w:style w:type="paragraph" w:default="1" w:styleId="Normal">
+  <w:style w:type="paragraph" w:default="1" w:styleId="a">
     <w:name w:val="Normal"/>
     <w:qFormat/>
   </w:style>
-  <w:style w:type="character" w:default="1" w:styleId="DefaultParagraphFont">
+  <w:style w:type="character" w:default="1" w:styleId="a0">
     <w:name w:val="Default Paragraph Font"/>
     <w:uiPriority w:val="1"/>
     <w:semiHidden/>
     <w:unhideWhenUsed/>
   </w:style>
-  <w:style w:type="table" w:default="1" w:styleId="TableNormal">
+  <w:style w:type="table" w:default="1" w:styleId="a1">
     <w:name w:val="Normal Table"/>
     <w:uiPriority w:val="99"/>
     <w:semiHidden/>
@@ -1901,13 +1983,13 @@
       </w:tblCellMar>
     </w:tblPr>
   </w:style>
-  <w:style w:type="numbering" w:default="1" w:styleId="NoList">
+  <w:style w:type="numbering" w:default="1" w:styleId="a2">
     <w:name w:val="No List"/>
     <w:uiPriority w:val="99"/>
     <w:semiHidden/>
     <w:unhideWhenUsed/>
   </w:style>
-  <w:style w:type="character" w:styleId="Hyperlink">
+  <w:style w:type="character" w:styleId="a3">
     <w:name w:val="Hyperlink"/>
     <w:uiPriority w:val="99"/>
     <w:rsid w:val="004B5B0D"/>
@@ -1918,10 +2000,10 @@
       <w:lang w:bidi="th-TH"/>
     </w:rPr>
   </w:style>
-  <w:style w:type="paragraph" w:styleId="Header">
+  <w:style w:type="paragraph" w:styleId="a4">
     <w:name w:val="header"/>
-    <w:basedOn w:val="Normal"/>
-    <w:link w:val="HeaderChar"/>
+    <w:basedOn w:val="a"/>
+    <w:link w:val="a5"/>
     <w:uiPriority w:val="99"/>
     <w:unhideWhenUsed/>
     <w:rsid w:val="004B5B0D"/>
@@ -1933,17 +2015,17 @@
       <w:spacing w:after="0" w:line="240" w:lineRule="auto"/>
     </w:pPr>
   </w:style>
-  <w:style w:type="character" w:customStyle="1" w:styleId="HeaderChar">
-    <w:name w:val="Header Char"/>
-    <w:basedOn w:val="DefaultParagraphFont"/>
-    <w:link w:val="Header"/>
+  <w:style w:type="character" w:customStyle="1" w:styleId="a5">
+    <w:name w:val="หัวกระดาษ อักขระ"/>
+    <w:basedOn w:val="a0"/>
+    <w:link w:val="a4"/>
     <w:uiPriority w:val="99"/>
     <w:rsid w:val="004B5B0D"/>
   </w:style>
-  <w:style w:type="paragraph" w:styleId="Footer">
+  <w:style w:type="paragraph" w:styleId="a6">
     <w:name w:val="footer"/>
-    <w:basedOn w:val="Normal"/>
-    <w:link w:val="FooterChar"/>
+    <w:basedOn w:val="a"/>
+    <w:link w:val="a7"/>
     <w:uiPriority w:val="99"/>
     <w:unhideWhenUsed/>
     <w:rsid w:val="004B5B0D"/>
@@ -1955,17 +2037,17 @@
       <w:spacing w:after="0" w:line="240" w:lineRule="auto"/>
     </w:pPr>
   </w:style>
-  <w:style w:type="character" w:customStyle="1" w:styleId="FooterChar">
-    <w:name w:val="Footer Char"/>
-    <w:basedOn w:val="DefaultParagraphFont"/>
-    <w:link w:val="Footer"/>
+  <w:style w:type="character" w:customStyle="1" w:styleId="a7">
+    <w:name w:val="ท้ายกระดาษ อักขระ"/>
+    <w:basedOn w:val="a0"/>
+    <w:link w:val="a6"/>
     <w:uiPriority w:val="99"/>
     <w:rsid w:val="004B5B0D"/>
   </w:style>
-  <w:style w:type="paragraph" w:styleId="BalloonText">
+  <w:style w:type="paragraph" w:styleId="a8">
     <w:name w:val="Balloon Text"/>
-    <w:basedOn w:val="Normal"/>
-    <w:link w:val="BalloonTextChar"/>
+    <w:basedOn w:val="a"/>
+    <w:link w:val="a9"/>
     <w:uiPriority w:val="99"/>
     <w:semiHidden/>
     <w:unhideWhenUsed/>
@@ -1979,10 +2061,10 @@
       <w:szCs w:val="22"/>
     </w:rPr>
   </w:style>
-  <w:style w:type="character" w:customStyle="1" w:styleId="BalloonTextChar">
-    <w:name w:val="Balloon Text Char"/>
-    <w:basedOn w:val="DefaultParagraphFont"/>
-    <w:link w:val="BalloonText"/>
+  <w:style w:type="character" w:customStyle="1" w:styleId="a9">
+    <w:name w:val="ข้อความบอลลูน อักขระ"/>
+    <w:basedOn w:val="a0"/>
+    <w:link w:val="a8"/>
     <w:uiPriority w:val="99"/>
     <w:semiHidden/>
     <w:rsid w:val="00C35DE0"/>

--- a/Project/Word/4-ใบรับรองจากคณะกรรมการ.docx
+++ b/Project/Word/4-ใบรับรองจากคณะกรรมการ.docx
@@ -4,7 +4,7 @@
   <w:body>
     <w:p>
       <w:pPr>
-        <w:spacing w:before="240" w:after="0" w:line="240" w:lineRule="auto"/>
+        <w:spacing w:after="0" w:line="240" w:lineRule="auto"/>
         <w:rPr>
           <w:rFonts w:ascii="TH Sarabun New" w:hAnsi="TH Sarabun New" w:cs="TH Sarabun New"/>
           <w:sz w:val="32"/>
@@ -782,12 +782,30 @@
       </w:r>
       <w:r>
         <w:rPr>
-          <w:rFonts w:ascii="TH SarabunPSK" w:hAnsi="TH SarabunPSK" w:cs="TH SarabunPSK"/>
-          <w:sz w:val="32"/>
-          <w:szCs w:val="32"/>
-          <w:cs/>
-        </w:rPr>
-        <w:t>โกศล  โอฬารไพโรจน์</w:t>
+          <w:rFonts w:ascii="TH SarabunPSK" w:hAnsi="TH SarabunPSK" w:cs="TH SarabunPSK" w:hint="cs"/>
+          <w:sz w:val="32"/>
+          <w:szCs w:val="32"/>
+          <w:cs/>
+        </w:rPr>
+        <w:t>อุเทน</w:t>
+      </w:r>
+      <w:r>
+        <w:rPr>
+          <w:rFonts w:ascii="TH SarabunPSK" w:hAnsi="TH SarabunPSK" w:cs="TH SarabunPSK"/>
+          <w:sz w:val="32"/>
+          <w:szCs w:val="32"/>
+          <w:cs/>
+        </w:rPr>
+        <w:t xml:space="preserve">  </w:t>
+      </w:r>
+      <w:r>
+        <w:rPr>
+          <w:rFonts w:ascii="TH SarabunPSK" w:hAnsi="TH SarabunPSK" w:cs="TH SarabunPSK" w:hint="cs"/>
+          <w:sz w:val="32"/>
+          <w:szCs w:val="32"/>
+          <w:cs/>
+        </w:rPr>
+        <w:t>คำน่าน</w:t>
       </w:r>
       <w:r>
         <w:rPr>
@@ -1608,6 +1626,7 @@
     <w:lsdException w:name="HTML Sample" w:semiHidden="1" w:unhideWhenUsed="1"/>
     <w:lsdException w:name="HTML Typewriter" w:semiHidden="1" w:unhideWhenUsed="1"/>
     <w:lsdException w:name="HTML Variable" w:semiHidden="1" w:unhideWhenUsed="1"/>
+    <w:lsdException w:name="Normal Table" w:semiHidden="1" w:unhideWhenUsed="1"/>
     <w:lsdException w:name="annotation subject" w:semiHidden="1" w:unhideWhenUsed="1"/>
     <w:lsdException w:name="No List" w:semiHidden="1" w:unhideWhenUsed="1"/>
     <w:lsdException w:name="Outline List 1" w:semiHidden="1" w:unhideWhenUsed="1"/>
@@ -1650,8 +1669,11 @@
     <w:lsdException w:name="Table Contemporary" w:semiHidden="1" w:unhideWhenUsed="1"/>
     <w:lsdException w:name="Table Elegant" w:semiHidden="1" w:unhideWhenUsed="1"/>
     <w:lsdException w:name="Table Professional" w:semiHidden="1" w:unhideWhenUsed="1"/>
+    <w:lsdException w:name="Table Subtle 1" w:semiHidden="1" w:unhideWhenUsed="1"/>
     <w:lsdException w:name="Table Subtle 2" w:semiHidden="1" w:unhideWhenUsed="1"/>
     <w:lsdException w:name="Table Web 1" w:semiHidden="1" w:unhideWhenUsed="1"/>
+    <w:lsdException w:name="Table Web 2" w:semiHidden="1" w:unhideWhenUsed="1"/>
+    <w:lsdException w:name="Table Web 3" w:semiHidden="1" w:unhideWhenUsed="1"/>
     <w:lsdException w:name="Balloon Text" w:semiHidden="1" w:unhideWhenUsed="1"/>
     <w:lsdException w:name="Table Grid" w:uiPriority="59"/>
     <w:lsdException w:name="Table Theme" w:semiHidden="1" w:unhideWhenUsed="1"/>
